--- a/UnderstandingDocker/[07] Jupyter+Docker.docx
+++ b/UnderstandingDocker/[07] Jupyter+Docker.docx
@@ -49,7 +49,25 @@
           <w:sz w:val="24"/>
           <w:szCs w:val="24"/>
         </w:rPr>
-        <w:t>Docker is an amazing technology. The explanation and concepts of Docker is beyond the scope of this blog. We are here to explore how Docker allows us to run ‘ready to go’ Jupyter notebooks !!</w:t>
+        <w:t xml:space="preserve">Docker is an amazing technology. The explanation and concepts of Docker is beyond the scope of this </w:t>
+      </w:r>
+      <w:r>
+        <w:rPr>
+          <w:rFonts w:eastAsia="Times New Roman" w:cstheme="minorHAnsi"/>
+          <w:spacing w:val="-1"/>
+          <w:sz w:val="24"/>
+          <w:szCs w:val="24"/>
+        </w:rPr>
+        <w:t>document</w:t>
+      </w:r>
+      <w:r>
+        <w:rPr>
+          <w:rFonts w:eastAsia="Times New Roman" w:cstheme="minorHAnsi"/>
+          <w:spacing w:val="-1"/>
+          <w:sz w:val="24"/>
+          <w:szCs w:val="24"/>
+        </w:rPr>
+        <w:t>. We are here to explore how Docker allows us to run ‘ready to go’ Jupyter notebooks !!</w:t>
       </w:r>
     </w:p>
     <w:p>
@@ -151,6 +169,7 @@
           <w:noProof/>
           <w:sz w:val="20"/>
           <w:szCs w:val="20"/>
+          <w:lang w:bidi="hi-IN"/>
         </w:rPr>
         <w:drawing>
           <wp:inline distT="0" distB="0" distL="0" distR="0">
@@ -303,6 +322,7 @@
           <w:noProof/>
           <w:sz w:val="20"/>
           <w:szCs w:val="20"/>
+          <w:lang w:bidi="hi-IN"/>
         </w:rPr>
         <w:drawing>
           <wp:inline distT="0" distB="0" distL="0" distR="0">
@@ -444,6 +464,7 @@
           <w:noProof/>
           <w:sz w:val="20"/>
           <w:szCs w:val="20"/>
+          <w:lang w:bidi="hi-IN"/>
         </w:rPr>
         <w:drawing>
           <wp:inline distT="0" distB="0" distL="0" distR="0">
@@ -541,6 +562,7 @@
           <w:noProof/>
           <w:sz w:val="20"/>
           <w:szCs w:val="20"/>
+          <w:lang w:bidi="hi-IN"/>
         </w:rPr>
         <w:drawing>
           <wp:inline distT="0" distB="0" distL="0" distR="0">
@@ -634,6 +656,367 @@
     </w:p>
     <w:p>
       <w:pPr>
+        <w:tabs>
+          <w:tab w:val="left" w:pos="916"/>
+          <w:tab w:val="left" w:pos="1832"/>
+          <w:tab w:val="left" w:pos="2748"/>
+          <w:tab w:val="left" w:pos="3664"/>
+          <w:tab w:val="left" w:pos="4580"/>
+          <w:tab w:val="left" w:pos="5496"/>
+          <w:tab w:val="left" w:pos="6412"/>
+          <w:tab w:val="left" w:pos="7328"/>
+          <w:tab w:val="left" w:pos="8244"/>
+          <w:tab w:val="left" w:pos="9160"/>
+          <w:tab w:val="left" w:pos="10076"/>
+          <w:tab w:val="left" w:pos="10992"/>
+          <w:tab w:val="left" w:pos="11908"/>
+          <w:tab w:val="left" w:pos="12824"/>
+          <w:tab w:val="left" w:pos="13740"/>
+          <w:tab w:val="left" w:pos="14656"/>
+        </w:tabs>
+        <w:spacing w:after="0" w:line="240" w:lineRule="auto"/>
+        <w:rPr>
+          <w:rFonts w:ascii="Courier New" w:eastAsia="Times New Roman" w:hAnsi="Courier New" w:cs="Courier New"/>
+          <w:color w:val="0070C0"/>
+          <w:sz w:val="20"/>
+          <w:szCs w:val="20"/>
+          <w:lang w:bidi="hi-IN"/>
+        </w:rPr>
+      </w:pPr>
+      <w:r>
+        <w:rPr>
+          <w:rFonts w:ascii="Courier New" w:eastAsia="Times New Roman" w:hAnsi="Courier New" w:cs="Courier New"/>
+          <w:color w:val="0070C0"/>
+          <w:sz w:val="20"/>
+          <w:szCs w:val="20"/>
+          <w:lang w:bidi="hi-IN"/>
+        </w:rPr>
+        <w:t>version:                "3"</w:t>
+      </w:r>
+    </w:p>
+    <w:p>
+      <w:pPr>
+        <w:tabs>
+          <w:tab w:val="left" w:pos="916"/>
+          <w:tab w:val="left" w:pos="1832"/>
+          <w:tab w:val="left" w:pos="2748"/>
+          <w:tab w:val="left" w:pos="3664"/>
+          <w:tab w:val="left" w:pos="4580"/>
+          <w:tab w:val="left" w:pos="5496"/>
+          <w:tab w:val="left" w:pos="6412"/>
+          <w:tab w:val="left" w:pos="7328"/>
+          <w:tab w:val="left" w:pos="8244"/>
+          <w:tab w:val="left" w:pos="9160"/>
+          <w:tab w:val="left" w:pos="10076"/>
+          <w:tab w:val="left" w:pos="10992"/>
+          <w:tab w:val="left" w:pos="11908"/>
+          <w:tab w:val="left" w:pos="12824"/>
+          <w:tab w:val="left" w:pos="13740"/>
+          <w:tab w:val="left" w:pos="14656"/>
+        </w:tabs>
+        <w:spacing w:after="0" w:line="240" w:lineRule="auto"/>
+        <w:rPr>
+          <w:rFonts w:ascii="Courier New" w:eastAsia="Times New Roman" w:hAnsi="Courier New" w:cs="Courier New"/>
+          <w:color w:val="0070C0"/>
+          <w:sz w:val="20"/>
+          <w:szCs w:val="20"/>
+          <w:lang w:bidi="hi-IN"/>
+        </w:rPr>
+      </w:pPr>
+      <w:r>
+        <w:rPr>
+          <w:rFonts w:ascii="Courier New" w:eastAsia="Times New Roman" w:hAnsi="Courier New" w:cs="Courier New"/>
+          <w:color w:val="0070C0"/>
+          <w:sz w:val="20"/>
+          <w:szCs w:val="20"/>
+          <w:lang w:bidi="hi-IN"/>
+        </w:rPr>
+        <w:t>services:</w:t>
+      </w:r>
+    </w:p>
+    <w:p>
+      <w:pPr>
+        <w:tabs>
+          <w:tab w:val="left" w:pos="916"/>
+          <w:tab w:val="left" w:pos="1832"/>
+          <w:tab w:val="left" w:pos="2748"/>
+          <w:tab w:val="left" w:pos="3664"/>
+          <w:tab w:val="left" w:pos="4580"/>
+          <w:tab w:val="left" w:pos="5496"/>
+          <w:tab w:val="left" w:pos="6412"/>
+          <w:tab w:val="left" w:pos="7328"/>
+          <w:tab w:val="left" w:pos="8244"/>
+          <w:tab w:val="left" w:pos="9160"/>
+          <w:tab w:val="left" w:pos="10076"/>
+          <w:tab w:val="left" w:pos="10992"/>
+          <w:tab w:val="left" w:pos="11908"/>
+          <w:tab w:val="left" w:pos="12824"/>
+          <w:tab w:val="left" w:pos="13740"/>
+          <w:tab w:val="left" w:pos="14656"/>
+        </w:tabs>
+        <w:spacing w:after="0" w:line="240" w:lineRule="auto"/>
+        <w:rPr>
+          <w:rFonts w:ascii="Courier New" w:eastAsia="Times New Roman" w:hAnsi="Courier New" w:cs="Courier New"/>
+          <w:color w:val="0070C0"/>
+          <w:sz w:val="20"/>
+          <w:szCs w:val="20"/>
+          <w:lang w:bidi="hi-IN"/>
+        </w:rPr>
+      </w:pPr>
+      <w:r>
+        <w:rPr>
+          <w:rFonts w:ascii="Courier New" w:eastAsia="Times New Roman" w:hAnsi="Courier New" w:cs="Courier New"/>
+          <w:color w:val="0070C0"/>
+          <w:sz w:val="20"/>
+          <w:szCs w:val="20"/>
+          <w:lang w:bidi="hi-IN"/>
+        </w:rPr>
+        <w:t xml:space="preserve">  datascience-notebook:</w:t>
+      </w:r>
+    </w:p>
+    <w:p>
+      <w:pPr>
+        <w:tabs>
+          <w:tab w:val="left" w:pos="916"/>
+          <w:tab w:val="left" w:pos="1832"/>
+          <w:tab w:val="left" w:pos="2748"/>
+          <w:tab w:val="left" w:pos="3664"/>
+          <w:tab w:val="left" w:pos="4580"/>
+          <w:tab w:val="left" w:pos="5496"/>
+          <w:tab w:val="left" w:pos="6412"/>
+          <w:tab w:val="left" w:pos="7328"/>
+          <w:tab w:val="left" w:pos="8244"/>
+          <w:tab w:val="left" w:pos="9160"/>
+          <w:tab w:val="left" w:pos="10076"/>
+          <w:tab w:val="left" w:pos="10992"/>
+          <w:tab w:val="left" w:pos="11908"/>
+          <w:tab w:val="left" w:pos="12824"/>
+          <w:tab w:val="left" w:pos="13740"/>
+          <w:tab w:val="left" w:pos="14656"/>
+        </w:tabs>
+        <w:spacing w:after="0" w:line="240" w:lineRule="auto"/>
+        <w:rPr>
+          <w:rFonts w:ascii="Courier New" w:eastAsia="Times New Roman" w:hAnsi="Courier New" w:cs="Courier New"/>
+          <w:color w:val="0070C0"/>
+          <w:sz w:val="20"/>
+          <w:szCs w:val="20"/>
+          <w:lang w:bidi="hi-IN"/>
+        </w:rPr>
+      </w:pPr>
+      <w:r>
+        <w:rPr>
+          <w:rFonts w:ascii="Courier New" w:eastAsia="Times New Roman" w:hAnsi="Courier New" w:cs="Courier New"/>
+          <w:color w:val="0070C0"/>
+          <w:sz w:val="20"/>
+          <w:szCs w:val="20"/>
+          <w:lang w:bidi="hi-IN"/>
+        </w:rPr>
+        <w:t xml:space="preserve">      image:            jupyter/all-spark-notebook</w:t>
+      </w:r>
+    </w:p>
+    <w:p>
+      <w:pPr>
+        <w:tabs>
+          <w:tab w:val="left" w:pos="916"/>
+          <w:tab w:val="left" w:pos="1832"/>
+          <w:tab w:val="left" w:pos="2748"/>
+          <w:tab w:val="left" w:pos="3664"/>
+          <w:tab w:val="left" w:pos="4580"/>
+          <w:tab w:val="left" w:pos="5496"/>
+          <w:tab w:val="left" w:pos="6412"/>
+          <w:tab w:val="left" w:pos="7328"/>
+          <w:tab w:val="left" w:pos="8244"/>
+          <w:tab w:val="left" w:pos="9160"/>
+          <w:tab w:val="left" w:pos="10076"/>
+          <w:tab w:val="left" w:pos="10992"/>
+          <w:tab w:val="left" w:pos="11908"/>
+          <w:tab w:val="left" w:pos="12824"/>
+          <w:tab w:val="left" w:pos="13740"/>
+          <w:tab w:val="left" w:pos="14656"/>
+        </w:tabs>
+        <w:spacing w:after="0" w:line="240" w:lineRule="auto"/>
+        <w:rPr>
+          <w:rFonts w:ascii="Courier New" w:eastAsia="Times New Roman" w:hAnsi="Courier New" w:cs="Courier New"/>
+          <w:color w:val="0070C0"/>
+          <w:sz w:val="20"/>
+          <w:szCs w:val="20"/>
+          <w:lang w:bidi="hi-IN"/>
+        </w:rPr>
+      </w:pPr>
+      <w:r>
+        <w:rPr>
+          <w:rFonts w:ascii="Courier New" w:eastAsia="Times New Roman" w:hAnsi="Courier New" w:cs="Courier New"/>
+          <w:color w:val="0070C0"/>
+          <w:sz w:val="20"/>
+          <w:szCs w:val="20"/>
+          <w:lang w:bidi="hi-IN"/>
+        </w:rPr>
+        <w:t xml:space="preserve">      volumes:</w:t>
+      </w:r>
+    </w:p>
+    <w:p>
+      <w:pPr>
+        <w:tabs>
+          <w:tab w:val="left" w:pos="916"/>
+          <w:tab w:val="left" w:pos="1832"/>
+          <w:tab w:val="left" w:pos="2748"/>
+          <w:tab w:val="left" w:pos="3664"/>
+          <w:tab w:val="left" w:pos="4580"/>
+          <w:tab w:val="left" w:pos="5496"/>
+          <w:tab w:val="left" w:pos="6412"/>
+          <w:tab w:val="left" w:pos="7328"/>
+          <w:tab w:val="left" w:pos="8244"/>
+          <w:tab w:val="left" w:pos="9160"/>
+          <w:tab w:val="left" w:pos="10076"/>
+          <w:tab w:val="left" w:pos="10992"/>
+          <w:tab w:val="left" w:pos="11908"/>
+          <w:tab w:val="left" w:pos="12824"/>
+          <w:tab w:val="left" w:pos="13740"/>
+          <w:tab w:val="left" w:pos="14656"/>
+        </w:tabs>
+        <w:spacing w:after="0" w:line="240" w:lineRule="auto"/>
+        <w:rPr>
+          <w:rFonts w:ascii="Courier New" w:eastAsia="Times New Roman" w:hAnsi="Courier New" w:cs="Courier New"/>
+          <w:color w:val="0070C0"/>
+          <w:sz w:val="20"/>
+          <w:szCs w:val="20"/>
+          <w:lang w:bidi="hi-IN"/>
+        </w:rPr>
+      </w:pPr>
+      <w:r>
+        <w:rPr>
+          <w:rFonts w:ascii="Courier New" w:eastAsia="Times New Roman" w:hAnsi="Courier New" w:cs="Courier New"/>
+          <w:color w:val="0070C0"/>
+          <w:sz w:val="20"/>
+          <w:szCs w:val="20"/>
+          <w:lang w:bidi="hi-IN"/>
+        </w:rPr>
+        <w:t xml:space="preserve">        - C:/Users/Lenovo/Desktop/IPY/AllSparkNotebooks</w:t>
+      </w:r>
+    </w:p>
+    <w:p>
+      <w:pPr>
+        <w:tabs>
+          <w:tab w:val="left" w:pos="916"/>
+          <w:tab w:val="left" w:pos="1832"/>
+          <w:tab w:val="left" w:pos="2748"/>
+          <w:tab w:val="left" w:pos="3664"/>
+          <w:tab w:val="left" w:pos="4580"/>
+          <w:tab w:val="left" w:pos="5496"/>
+          <w:tab w:val="left" w:pos="6412"/>
+          <w:tab w:val="left" w:pos="7328"/>
+          <w:tab w:val="left" w:pos="8244"/>
+          <w:tab w:val="left" w:pos="9160"/>
+          <w:tab w:val="left" w:pos="10076"/>
+          <w:tab w:val="left" w:pos="10992"/>
+          <w:tab w:val="left" w:pos="11908"/>
+          <w:tab w:val="left" w:pos="12824"/>
+          <w:tab w:val="left" w:pos="13740"/>
+          <w:tab w:val="left" w:pos="14656"/>
+        </w:tabs>
+        <w:spacing w:after="0" w:line="240" w:lineRule="auto"/>
+        <w:rPr>
+          <w:rFonts w:ascii="Courier New" w:eastAsia="Times New Roman" w:hAnsi="Courier New" w:cs="Courier New"/>
+          <w:color w:val="0070C0"/>
+          <w:sz w:val="20"/>
+          <w:szCs w:val="20"/>
+          <w:lang w:bidi="hi-IN"/>
+        </w:rPr>
+      </w:pPr>
+      <w:r>
+        <w:rPr>
+          <w:rFonts w:ascii="Courier New" w:eastAsia="Times New Roman" w:hAnsi="Courier New" w:cs="Courier New"/>
+          <w:color w:val="0070C0"/>
+          <w:sz w:val="20"/>
+          <w:szCs w:val="20"/>
+          <w:lang w:bidi="hi-IN"/>
+        </w:rPr>
+        <w:t xml:space="preserve">      ports:</w:t>
+      </w:r>
+    </w:p>
+    <w:p>
+      <w:pPr>
+        <w:tabs>
+          <w:tab w:val="left" w:pos="916"/>
+          <w:tab w:val="left" w:pos="1832"/>
+          <w:tab w:val="left" w:pos="2748"/>
+          <w:tab w:val="left" w:pos="3664"/>
+          <w:tab w:val="left" w:pos="4580"/>
+          <w:tab w:val="left" w:pos="5496"/>
+          <w:tab w:val="left" w:pos="6412"/>
+          <w:tab w:val="left" w:pos="7328"/>
+          <w:tab w:val="left" w:pos="8244"/>
+          <w:tab w:val="left" w:pos="9160"/>
+          <w:tab w:val="left" w:pos="10076"/>
+          <w:tab w:val="left" w:pos="10992"/>
+          <w:tab w:val="left" w:pos="11908"/>
+          <w:tab w:val="left" w:pos="12824"/>
+          <w:tab w:val="left" w:pos="13740"/>
+          <w:tab w:val="left" w:pos="14656"/>
+        </w:tabs>
+        <w:spacing w:after="0" w:line="240" w:lineRule="auto"/>
+        <w:rPr>
+          <w:rFonts w:ascii="Courier New" w:eastAsia="Times New Roman" w:hAnsi="Courier New" w:cs="Courier New"/>
+          <w:color w:val="0070C0"/>
+          <w:sz w:val="20"/>
+          <w:szCs w:val="20"/>
+          <w:lang w:bidi="hi-IN"/>
+        </w:rPr>
+      </w:pPr>
+      <w:r>
+        <w:rPr>
+          <w:rFonts w:ascii="Courier New" w:eastAsia="Times New Roman" w:hAnsi="Courier New" w:cs="Courier New"/>
+          <w:color w:val="0070C0"/>
+          <w:sz w:val="20"/>
+          <w:szCs w:val="20"/>
+          <w:lang w:bidi="hi-IN"/>
+        </w:rPr>
+        <w:t xml:space="preserve">        - 8888:8888</w:t>
+      </w:r>
+    </w:p>
+    <w:p>
+      <w:pPr>
+        <w:tabs>
+          <w:tab w:val="left" w:pos="916"/>
+          <w:tab w:val="left" w:pos="1832"/>
+          <w:tab w:val="left" w:pos="2748"/>
+          <w:tab w:val="left" w:pos="3664"/>
+          <w:tab w:val="left" w:pos="4580"/>
+          <w:tab w:val="left" w:pos="5496"/>
+          <w:tab w:val="left" w:pos="6412"/>
+          <w:tab w:val="left" w:pos="7328"/>
+          <w:tab w:val="left" w:pos="8244"/>
+          <w:tab w:val="left" w:pos="9160"/>
+          <w:tab w:val="left" w:pos="10076"/>
+          <w:tab w:val="left" w:pos="10992"/>
+          <w:tab w:val="left" w:pos="11908"/>
+          <w:tab w:val="left" w:pos="12824"/>
+          <w:tab w:val="left" w:pos="13740"/>
+          <w:tab w:val="left" w:pos="14656"/>
+        </w:tabs>
+        <w:spacing w:after="0" w:line="240" w:lineRule="auto"/>
+        <w:rPr>
+          <w:rFonts w:ascii="Courier New" w:eastAsia="Times New Roman" w:hAnsi="Courier New" w:cs="Courier New"/>
+          <w:color w:val="0070C0"/>
+          <w:sz w:val="20"/>
+          <w:szCs w:val="20"/>
+          <w:lang w:bidi="hi-IN"/>
+        </w:rPr>
+      </w:pPr>
+      <w:r>
+        <w:rPr>
+          <w:rFonts w:ascii="Courier New" w:eastAsia="Times New Roman" w:hAnsi="Courier New" w:cs="Courier New"/>
+          <w:color w:val="0070C0"/>
+          <w:sz w:val="20"/>
+          <w:szCs w:val="20"/>
+          <w:lang w:bidi="hi-IN"/>
+        </w:rPr>
+        <w:t xml:space="preserve">      container_name:   all-spark-notebook-container</w:t>
+      </w:r>
+    </w:p>
+    <w:p>
+      <w:pPr>
+        <w:jc w:val="both"/>
         <w:rPr>
           <w:rFonts w:eastAsia="Times New Roman" w:cstheme="minorHAnsi"/>
           <w:b/>
@@ -723,6 +1106,7 @@
           <w:noProof/>
           <w:sz w:val="20"/>
           <w:szCs w:val="20"/>
+          <w:lang w:bidi="hi-IN"/>
         </w:rPr>
         <w:drawing>
           <wp:inline distT="0" distB="0" distL="0" distR="0">
@@ -842,6 +1226,7 @@
           <w:noProof/>
           <w:sz w:val="20"/>
           <w:szCs w:val="20"/>
+          <w:lang w:bidi="hi-IN"/>
         </w:rPr>
         <w:drawing>
           <wp:inline distT="0" distB="0" distL="0" distR="0">
@@ -891,36 +1276,6 @@
           </wp:inline>
         </w:drawing>
       </w:r>
-    </w:p>
-    <w:p>
-      <w:pPr>
-        <w:shd w:val="clear" w:color="auto" w:fill="FFFFFF"/>
-        <w:spacing w:before="570" w:after="0" w:line="240" w:lineRule="auto"/>
-        <w:rPr>
-          <w:rFonts w:eastAsia="Times New Roman" w:cstheme="minorHAnsi"/>
-          <w:spacing w:val="-1"/>
-          <w:sz w:val="20"/>
-          <w:szCs w:val="20"/>
-        </w:rPr>
-      </w:pPr>
-      <w:r>
-        <w:rPr>
-          <w:rFonts w:eastAsia="Times New Roman" w:cstheme="minorHAnsi"/>
-          <w:spacing w:val="-1"/>
-          <w:sz w:val="20"/>
-          <w:szCs w:val="20"/>
-        </w:rPr>
-        <w:t>Hope you found this simple basic tutorial helpful. Please share your comments, suggestions and corrections. Thanks :)</w:t>
-      </w:r>
-    </w:p>
-    <w:p>
-      <w:pPr>
-        <w:rPr>
-          <w:rFonts w:cstheme="minorHAnsi"/>
-          <w:sz w:val="20"/>
-          <w:szCs w:val="20"/>
-        </w:rPr>
-      </w:pPr>
     </w:p>
     <w:p>
       <w:pPr>
@@ -1317,6 +1672,56 @@
       <w:bCs/>
     </w:rPr>
   </w:style>
+  <w:style w:type="paragraph" w:styleId="HTMLPreformatted">
+    <w:name w:val="HTML Preformatted"/>
+    <w:basedOn w:val="Normal"/>
+    <w:link w:val="HTMLPreformattedChar"/>
+    <w:uiPriority w:val="99"/>
+    <w:semiHidden/>
+    <w:unhideWhenUsed/>
+    <w:rsid w:val="004C1982"/>
+    <w:pPr>
+      <w:tabs>
+        <w:tab w:val="left" w:pos="916"/>
+        <w:tab w:val="left" w:pos="1832"/>
+        <w:tab w:val="left" w:pos="2748"/>
+        <w:tab w:val="left" w:pos="3664"/>
+        <w:tab w:val="left" w:pos="4580"/>
+        <w:tab w:val="left" w:pos="5496"/>
+        <w:tab w:val="left" w:pos="6412"/>
+        <w:tab w:val="left" w:pos="7328"/>
+        <w:tab w:val="left" w:pos="8244"/>
+        <w:tab w:val="left" w:pos="9160"/>
+        <w:tab w:val="left" w:pos="10076"/>
+        <w:tab w:val="left" w:pos="10992"/>
+        <w:tab w:val="left" w:pos="11908"/>
+        <w:tab w:val="left" w:pos="12824"/>
+        <w:tab w:val="left" w:pos="13740"/>
+        <w:tab w:val="left" w:pos="14656"/>
+      </w:tabs>
+      <w:spacing w:after="0" w:line="240" w:lineRule="auto"/>
+    </w:pPr>
+    <w:rPr>
+      <w:rFonts w:ascii="Courier New" w:eastAsia="Times New Roman" w:hAnsi="Courier New" w:cs="Courier New"/>
+      <w:sz w:val="20"/>
+      <w:szCs w:val="20"/>
+      <w:lang w:bidi="hi-IN"/>
+    </w:rPr>
+  </w:style>
+  <w:style w:type="character" w:customStyle="1" w:styleId="HTMLPreformattedChar">
+    <w:name w:val="HTML Preformatted Char"/>
+    <w:basedOn w:val="DefaultParagraphFont"/>
+    <w:link w:val="HTMLPreformatted"/>
+    <w:uiPriority w:val="99"/>
+    <w:semiHidden/>
+    <w:rsid w:val="004C1982"/>
+    <w:rPr>
+      <w:rFonts w:ascii="Courier New" w:eastAsia="Times New Roman" w:hAnsi="Courier New" w:cs="Courier New"/>
+      <w:sz w:val="20"/>
+      <w:szCs w:val="20"/>
+      <w:lang w:bidi="hi-IN"/>
+    </w:rPr>
+  </w:style>
 </w:styles>
 </file>
 
@@ -1609,7 +2014,7 @@
   <a:extraClrSchemeLst/>
   <a:extLst>
     <a:ext uri="{05A4C25C-085E-4340-85A3-A5531E510DB2}">
-      <thm15:themeFamily xmlns="" xmlns:thm15="http://schemas.microsoft.com/office/thememl/2012/main" name="Office Theme" id="{62F939B6-93AF-4DB8-9C6B-D6C7DFDC589F}" vid="{4A3C46E8-61CC-4603-A589-7422A47A8E4A}"/>
+      <thm15:themeFamily xmlns:thm15="http://schemas.microsoft.com/office/thememl/2012/main" xmlns="" name="Office Theme" id="{62F939B6-93AF-4DB8-9C6B-D6C7DFDC589F}" vid="{4A3C46E8-61CC-4603-A589-7422A47A8E4A}"/>
     </a:ext>
   </a:extLst>
 </a:theme>
